--- a/anglais/Datasheet.docx
+++ b/anglais/Datasheet.docx
@@ -17,7 +17,6 @@
           <w:lang w:eastAsia="fr-FR"/>
         </w:rPr>
       </w:pPr>
-      <w:proofErr w:type="spellStart"/>
       <w:r>
         <w:rPr>
           <w:rFonts w:ascii="Arial" w:eastAsia="Times New Roman" w:hAnsi="Arial" w:cs="Arial"/>
@@ -30,7 +29,6 @@
         </w:rPr>
         <w:t>Datasheet</w:t>
       </w:r>
-      <w:proofErr w:type="spellEnd"/>
     </w:p>
     <w:p>
       <w:pPr>
@@ -161,22 +159,8 @@
           <w:szCs w:val="19"/>
           <w:lang w:val="en-US" w:eastAsia="fr-FR"/>
         </w:rPr>
-        <w:t xml:space="preserve">What is needed for the </w:t>
-      </w:r>
-      <w:proofErr w:type="gramStart"/>
-      <w:r>
-        <w:rPr>
-          <w:rFonts w:ascii="Arial" w:eastAsia="Times New Roman" w:hAnsi="Arial" w:cs="Arial"/>
-          <w:b/>
-          <w:bCs/>
-          <w:color w:val="555555"/>
-          <w:sz w:val="19"/>
-          <w:szCs w:val="19"/>
-          <w:lang w:val="en-US" w:eastAsia="fr-FR"/>
-        </w:rPr>
-        <w:t>company</w:t>
-      </w:r>
-      <w:proofErr w:type="gramEnd"/>
+        <w:t>What is needed for the company</w:t>
+      </w:r>
     </w:p>
     <w:p>
       <w:pPr>
@@ -321,31 +305,17 @@
         </w:rPr>
         <w:t xml:space="preserve">          </w:t>
       </w:r>
-      <w:proofErr w:type="spellStart"/>
-      <w:r>
-        <w:rPr>
-          <w:rFonts w:ascii="Arial" w:eastAsia="Times New Roman" w:hAnsi="Arial" w:cs="Arial"/>
-          <w:b/>
-          <w:bCs/>
-          <w:color w:val="555555"/>
-          <w:sz w:val="19"/>
-          <w:szCs w:val="19"/>
-          <w:lang w:val="en-US" w:eastAsia="fr-FR"/>
-        </w:rPr>
-        <w:t>Maths</w:t>
-      </w:r>
-      <w:proofErr w:type="spellEnd"/>
-      <w:r>
-        <w:rPr>
-          <w:rFonts w:ascii="Arial" w:eastAsia="Times New Roman" w:hAnsi="Arial" w:cs="Arial"/>
-          <w:b/>
-          <w:bCs/>
-          <w:color w:val="555555"/>
-          <w:sz w:val="19"/>
-          <w:szCs w:val="19"/>
-          <w:lang w:val="en-US" w:eastAsia="fr-FR"/>
-        </w:rPr>
-        <w:t xml:space="preserve"> theory</w:t>
+      <w:r>
+        <w:rPr>
+          <w:rFonts w:ascii="Arial" w:eastAsia="Times New Roman" w:hAnsi="Arial" w:cs="Arial"/>
+          <w:b/>
+          <w:bCs/>
+          <w:color w:val="555555"/>
+          <w:sz w:val="19"/>
+          <w:szCs w:val="19"/>
+          <w:lang w:val="en-US" w:eastAsia="fr-FR"/>
+        </w:rPr>
+        <w:t>Maths theory</w:t>
       </w:r>
     </w:p>
     <w:p>
@@ -561,59 +531,7 @@
           <w:szCs w:val="19"/>
           <w:lang w:val="en-US" w:eastAsia="fr-FR"/>
         </w:rPr>
-        <w:t xml:space="preserve">During an election campaign, some candidate fans, or employees from poll institutes go door to door to ask about people's opinion. They gather information they have to handle eventually which represents hundreds of answers. These answers </w:t>
-      </w:r>
-      <w:proofErr w:type="gramStart"/>
-      <w:r>
-        <w:rPr>
-          <w:rFonts w:ascii="Arial" w:eastAsia="Times New Roman" w:hAnsi="Arial" w:cs="Arial"/>
-          <w:b/>
-          <w:bCs/>
-          <w:color w:val="555555"/>
-          <w:sz w:val="19"/>
-          <w:szCs w:val="19"/>
-          <w:lang w:val="en-US" w:eastAsia="fr-FR"/>
-        </w:rPr>
-        <w:t>are split</w:t>
-      </w:r>
-      <w:proofErr w:type="gramEnd"/>
-      <w:r>
-        <w:rPr>
-          <w:rFonts w:ascii="Arial" w:eastAsia="Times New Roman" w:hAnsi="Arial" w:cs="Arial"/>
-          <w:b/>
-          <w:bCs/>
-          <w:color w:val="555555"/>
-          <w:sz w:val="19"/>
-          <w:szCs w:val="19"/>
-          <w:lang w:val="en-US" w:eastAsia="fr-FR"/>
-        </w:rPr>
-        <w:t xml:space="preserve"> in two categories: close-ended questions and open questions. </w:t>
-      </w:r>
-      <w:proofErr w:type="gramStart"/>
-      <w:r>
-        <w:rPr>
-          <w:rFonts w:ascii="Arial" w:eastAsia="Times New Roman" w:hAnsi="Arial" w:cs="Arial"/>
-          <w:b/>
-          <w:bCs/>
-          <w:color w:val="555555"/>
-          <w:sz w:val="19"/>
-          <w:szCs w:val="19"/>
-          <w:lang w:val="en-US" w:eastAsia="fr-FR"/>
-        </w:rPr>
-        <w:t>Close ended</w:t>
-      </w:r>
-      <w:proofErr w:type="gramEnd"/>
-      <w:r>
-        <w:rPr>
-          <w:rFonts w:ascii="Arial" w:eastAsia="Times New Roman" w:hAnsi="Arial" w:cs="Arial"/>
-          <w:b/>
-          <w:bCs/>
-          <w:color w:val="555555"/>
-          <w:sz w:val="19"/>
-          <w:szCs w:val="19"/>
-          <w:lang w:val="en-US" w:eastAsia="fr-FR"/>
-        </w:rPr>
-        <w:t xml:space="preserve"> questions can be easily automatically processed, but open questions are much harder to handle. </w:t>
+        <w:t xml:space="preserve">During an election campaign, some candidate fans, or employees from poll institutes go door to door to ask about people's opinion. They gather information they have to handle eventually which represents hundreds of answers. These answers are split in two categories: close-ended questions and open questions. Close ended questions can be easily automatically processed, but open questions are much harder to handle. </w:t>
       </w:r>
     </w:p>
     <w:p>
@@ -668,9 +586,8 @@
           <w:szCs w:val="19"/>
           <w:lang w:val="en-US"/>
         </w:rPr>
-        <w:t xml:space="preserve">The Quorum Company is working on a complete solution for </w:t>
-      </w:r>
-      <w:proofErr w:type="gramStart"/>
+        <w:t>The Quorum Company is working on a complete solution for people ; such as mayors ; who organise campaign to know about people needs or opinions. The solution should help their users t</w:t>
+      </w:r>
       <w:r>
         <w:rPr>
           <w:rFonts w:ascii="Arial" w:hAnsi="Arial" w:cs="Arial"/>
@@ -681,9 +598,8 @@
           <w:szCs w:val="19"/>
           <w:lang w:val="en-US"/>
         </w:rPr>
-        <w:t>people ;</w:t>
-      </w:r>
-      <w:proofErr w:type="gramEnd"/>
+        <w:t>o analyse the questions’ answers</w:t>
+      </w:r>
       <w:r>
         <w:rPr>
           <w:rFonts w:ascii="Arial" w:hAnsi="Arial" w:cs="Arial"/>
@@ -694,10 +610,13 @@
           <w:szCs w:val="19"/>
           <w:lang w:val="en-US"/>
         </w:rPr>
-        <w:t xml:space="preserve"> such as mayors ; who </w:t>
-      </w:r>
-      <w:proofErr w:type="spellStart"/>
-      <w:r>
+        <w:t xml:space="preserve"> automatically.   This is why my project is about natural language processing. The idea is to download raw text data, and to automatically process each question's answers to return words that matter and topics people mentioned. Even though the process won't be as good as a human one, but it will cut the number of people needed to do this tedious work.</w:t>
+      </w:r>
+    </w:p>
+    <w:p>
+      <w:pPr>
+        <w:pStyle w:val="NormalWeb"/>
+        <w:spacing w:before="0" w:beforeAutospacing="0" w:after="0" w:afterAutospacing="0"/>
         <w:rPr>
           <w:rFonts w:ascii="Arial" w:hAnsi="Arial" w:cs="Arial"/>
           <w:b/>
@@ -707,10 +626,13 @@
           <w:szCs w:val="19"/>
           <w:lang w:val="en-US"/>
         </w:rPr>
-        <w:t>organise</w:t>
-      </w:r>
-      <w:proofErr w:type="spellEnd"/>
-      <w:r>
+      </w:pPr>
+    </w:p>
+    <w:p>
+      <w:pPr>
+        <w:pStyle w:val="NormalWeb"/>
+        <w:spacing w:before="0" w:beforeAutospacing="0" w:after="0" w:afterAutospacing="0"/>
+        <w:ind w:left="708" w:hanging="708"/>
         <w:rPr>
           <w:rFonts w:ascii="Arial" w:hAnsi="Arial" w:cs="Arial"/>
           <w:b/>
@@ -720,8 +642,7 @@
           <w:szCs w:val="19"/>
           <w:lang w:val="en-US"/>
         </w:rPr>
-        <w:t xml:space="preserve"> campaign to know about people needs or opinions. The solution should help their users t</w:t>
-      </w:r>
+      </w:pPr>
       <w:r>
         <w:rPr>
           <w:rFonts w:ascii="Arial" w:hAnsi="Arial" w:cs="Arial"/>
@@ -732,9 +653,8 @@
           <w:szCs w:val="19"/>
           <w:lang w:val="en-US"/>
         </w:rPr>
-        <w:t xml:space="preserve">o </w:t>
-      </w:r>
-      <w:proofErr w:type="spellStart"/>
+        <w:t>The project is split in two parts : a human interface and a computational part.</w:t>
+      </w:r>
       <w:r>
         <w:rPr>
           <w:rFonts w:ascii="Arial" w:hAnsi="Arial" w:cs="Arial"/>
@@ -745,9 +665,8 @@
           <w:szCs w:val="19"/>
           <w:lang w:val="en-US"/>
         </w:rPr>
-        <w:t>analyse</w:t>
-      </w:r>
-      <w:proofErr w:type="spellEnd"/>
+        <w:t xml:space="preserve"> The computational part is composed of different types of analysis. A frequency analysis which returns the most used words for each questions</w:t>
+      </w:r>
       <w:r>
         <w:rPr>
           <w:rFonts w:ascii="Arial" w:hAnsi="Arial" w:cs="Arial"/>
@@ -758,74 +677,10 @@
           <w:szCs w:val="19"/>
           <w:lang w:val="en-US"/>
         </w:rPr>
-        <w:t xml:space="preserve"> the questions’ answers</w:t>
+        <w:t xml:space="preserve">. An ontologistic analysis find which topic is mostly probable to be mentioned, according to an onthology I have created. A LDA analysis </w:t>
       </w:r>
       <w:bookmarkStart w:id="0" w:name="_GoBack"/>
       <w:bookmarkEnd w:id="0"/>
-      <w:r>
-        <w:rPr>
-          <w:rFonts w:ascii="Arial" w:hAnsi="Arial" w:cs="Arial"/>
-          <w:b/>
-          <w:bCs/>
-          <w:color w:val="555555"/>
-          <w:sz w:val="19"/>
-          <w:szCs w:val="19"/>
-          <w:lang w:val="en-US"/>
-        </w:rPr>
-        <w:t xml:space="preserve"> automatically.   This is why my project is about natural language processing. The idea is to download raw text data, and </w:t>
-      </w:r>
-      <w:proofErr w:type="gramStart"/>
-      <w:r>
-        <w:rPr>
-          <w:rFonts w:ascii="Arial" w:hAnsi="Arial" w:cs="Arial"/>
-          <w:b/>
-          <w:bCs/>
-          <w:color w:val="555555"/>
-          <w:sz w:val="19"/>
-          <w:szCs w:val="19"/>
-          <w:lang w:val="en-US"/>
-        </w:rPr>
-        <w:t>to automatically process</w:t>
-      </w:r>
-      <w:proofErr w:type="gramEnd"/>
-      <w:r>
-        <w:rPr>
-          <w:rFonts w:ascii="Arial" w:hAnsi="Arial" w:cs="Arial"/>
-          <w:b/>
-          <w:bCs/>
-          <w:color w:val="555555"/>
-          <w:sz w:val="19"/>
-          <w:szCs w:val="19"/>
-          <w:lang w:val="en-US"/>
-        </w:rPr>
-        <w:t xml:space="preserve"> each question's answers to return words that matter and topics people mentioned. Even though the process </w:t>
-      </w:r>
-      <w:proofErr w:type="gramStart"/>
-      <w:r>
-        <w:rPr>
-          <w:rFonts w:ascii="Arial" w:hAnsi="Arial" w:cs="Arial"/>
-          <w:b/>
-          <w:bCs/>
-          <w:color w:val="555555"/>
-          <w:sz w:val="19"/>
-          <w:szCs w:val="19"/>
-          <w:lang w:val="en-US"/>
-        </w:rPr>
-        <w:t>won't</w:t>
-      </w:r>
-      <w:proofErr w:type="gramEnd"/>
-      <w:r>
-        <w:rPr>
-          <w:rFonts w:ascii="Arial" w:hAnsi="Arial" w:cs="Arial"/>
-          <w:b/>
-          <w:bCs/>
-          <w:color w:val="555555"/>
-          <w:sz w:val="19"/>
-          <w:szCs w:val="19"/>
-          <w:lang w:val="en-US"/>
-        </w:rPr>
-        <w:t xml:space="preserve"> be as good as a human one, but it will cut the number of people needed to do this tedious work.</w:t>
-      </w:r>
     </w:p>
     <w:p>
       <w:pPr>

--- a/anglais/Datasheet.docx
+++ b/anglais/Datasheet.docx
@@ -1,11 +1,13 @@
 
 <file path=word/document.xml><?xml version="1.0" encoding="utf-8"?>
-<w:document xmlns:wpc="http://schemas.microsoft.com/office/word/2010/wordprocessingCanvas" xmlns:mc="http://schemas.openxmlformats.org/markup-compatibility/2006" xmlns:o="urn:schemas-microsoft-com:office:office" xmlns:r="http://schemas.openxmlformats.org/officeDocument/2006/relationships" xmlns:m="http://schemas.openxmlformats.org/officeDocument/2006/math" xmlns:v="urn:schemas-microsoft-com:vml" xmlns:wp14="http://schemas.microsoft.com/office/word/2010/wordprocessingDrawing" xmlns:wp="http://schemas.openxmlformats.org/drawingml/2006/wordprocessingDrawing" xmlns:w10="urn:schemas-microsoft-com:office:word" xmlns:w="http://schemas.openxmlformats.org/wordprocessingml/2006/main" xmlns:w14="http://schemas.microsoft.com/office/word/2010/wordml" xmlns:w15="http://schemas.microsoft.com/office/word/2012/wordml" xmlns:wpg="http://schemas.microsoft.com/office/word/2010/wordprocessingGroup" xmlns:wpi="http://schemas.microsoft.com/office/word/2010/wordprocessingInk" xmlns:wne="http://schemas.microsoft.com/office/word/2006/wordml" xmlns:wps="http://schemas.microsoft.com/office/word/2010/wordprocessingShape" mc:Ignorable="w14 w15 wp14">
+<w:document xmlns:wpc="http://schemas.microsoft.com/office/word/2010/wordprocessingCanvas" xmlns:cx="http://schemas.microsoft.com/office/drawing/2014/chartex" xmlns:cx1="http://schemas.microsoft.com/office/drawing/2015/9/8/chartex" xmlns:mc="http://schemas.openxmlformats.org/markup-compatibility/2006" xmlns:o="urn:schemas-microsoft-com:office:office" xmlns:r="http://schemas.openxmlformats.org/officeDocument/2006/relationships" xmlns:m="http://schemas.openxmlformats.org/officeDocument/2006/math" xmlns:v="urn:schemas-microsoft-com:vml" xmlns:wp14="http://schemas.microsoft.com/office/word/2010/wordprocessingDrawing" xmlns:wp="http://schemas.openxmlformats.org/drawingml/2006/wordprocessingDrawing" xmlns:w10="urn:schemas-microsoft-com:office:word" xmlns:w="http://schemas.openxmlformats.org/wordprocessingml/2006/main" xmlns:w14="http://schemas.microsoft.com/office/word/2010/wordml" xmlns:w15="http://schemas.microsoft.com/office/word/2012/wordml" xmlns:w16se="http://schemas.microsoft.com/office/word/2015/wordml/symex" xmlns:wpg="http://schemas.microsoft.com/office/word/2010/wordprocessingGroup" xmlns:wpi="http://schemas.microsoft.com/office/word/2010/wordprocessingInk" xmlns:wne="http://schemas.microsoft.com/office/word/2006/wordml" xmlns:wps="http://schemas.microsoft.com/office/word/2010/wordprocessingShape" mc:Ignorable="w14 w15 w16se wp14">
   <w:body>
     <w:p>
       <w:pPr>
         <w:pStyle w:val="Titre1"/>
-        <w:rPr>
+        <w:jc w:val="center"/>
+        <w:rPr>
+          <w:rFonts w:eastAsia="Times New Roman"/>
           <w:lang w:val="en-US" w:eastAsia="fr-FR"/>
         </w:rPr>
       </w:pPr>
@@ -18,6 +20,20 @@
         <w:t>Datasheet</w:t>
       </w:r>
       <w:bookmarkEnd w:id="0"/>
+    </w:p>
+    <w:p>
+      <w:pPr>
+        <w:rPr>
+          <w:lang w:val="en-US" w:eastAsia="fr-FR"/>
+        </w:rPr>
+      </w:pPr>
+    </w:p>
+    <w:p>
+      <w:pPr>
+        <w:rPr>
+          <w:lang w:val="en-US" w:eastAsia="fr-FR"/>
+        </w:rPr>
+      </w:pPr>
     </w:p>
     <w:p>
       <w:pPr>
@@ -47,6 +63,13 @@
     </w:p>
     <w:sdt>
       <w:sdtPr>
+        <w:rPr>
+          <w:rFonts w:asciiTheme="minorHAnsi" w:eastAsiaTheme="minorHAnsi" w:hAnsiTheme="minorHAnsi" w:cstheme="minorBidi"/>
+          <w:color w:val="auto"/>
+          <w:sz w:val="22"/>
+          <w:szCs w:val="22"/>
+          <w:lang w:eastAsia="en-US"/>
+        </w:rPr>
         <w:id w:val="-546609686"/>
         <w:docPartObj>
           <w:docPartGallery w:val="Table of Contents"/>
@@ -55,13 +78,8 @@
       </w:sdtPr>
       <w:sdtEndPr>
         <w:rPr>
-          <w:rFonts w:asciiTheme="minorHAnsi" w:eastAsiaTheme="minorHAnsi" w:hAnsiTheme="minorHAnsi" w:cstheme="minorBidi"/>
           <w:b/>
           <w:bCs/>
-          <w:color w:val="auto"/>
-          <w:sz w:val="22"/>
-          <w:szCs w:val="22"/>
-          <w:lang w:eastAsia="en-US"/>
         </w:rPr>
       </w:sdtEndPr>
       <w:sdtContent>
@@ -730,6 +748,90 @@
       </w:pPr>
       <w:r>
         <w:rPr>
+          <w:rFonts w:ascii="Arial" w:hAnsi="Arial" w:cs="Arial"/>
+          <w:noProof/>
+          <w:color w:val="0000FF"/>
+          <w:sz w:val="27"/>
+          <w:szCs w:val="27"/>
+          <w:lang w:eastAsia="fr-FR"/>
+        </w:rPr>
+        <w:drawing>
+          <wp:anchor distT="0" distB="0" distL="114300" distR="114300" simplePos="0" relativeHeight="251659264" behindDoc="1" locked="0" layoutInCell="1" allowOverlap="1">
+            <wp:simplePos x="0" y="0"/>
+            <wp:positionH relativeFrom="page">
+              <wp:posOffset>123825</wp:posOffset>
+            </wp:positionH>
+            <wp:positionV relativeFrom="paragraph">
+              <wp:posOffset>297180</wp:posOffset>
+            </wp:positionV>
+            <wp:extent cx="1201420" cy="676275"/>
+            <wp:effectExtent l="0" t="0" r="0" b="9525"/>
+            <wp:wrapSquare wrapText="bothSides"/>
+            <wp:docPr id="2" name="Image 2" descr="Résultat de recherche d'images pour &quot;enquete terrain&quot;">
+              <a:hlinkClick xmlns:a="http://schemas.openxmlformats.org/drawingml/2006/main" r:id="rId6" tgtFrame="&quot;_blank&quot;"/>
+            </wp:docPr>
+            <wp:cNvGraphicFramePr>
+              <a:graphicFrameLocks xmlns:a="http://schemas.openxmlformats.org/drawingml/2006/main" noChangeAspect="1"/>
+            </wp:cNvGraphicFramePr>
+            <a:graphic xmlns:a="http://schemas.openxmlformats.org/drawingml/2006/main">
+              <a:graphicData uri="http://schemas.openxmlformats.org/drawingml/2006/picture">
+                <pic:pic xmlns:pic="http://schemas.openxmlformats.org/drawingml/2006/picture">
+                  <pic:nvPicPr>
+                    <pic:cNvPr id="0" name="Picture 3" descr="Résultat de recherche d'images pour &quot;enquete terrain&quot;">
+                      <a:hlinkClick r:id="rId6" tgtFrame="&quot;_blank&quot;"/>
+                    </pic:cNvPr>
+                    <pic:cNvPicPr>
+                      <a:picLocks noChangeAspect="1" noChangeArrowheads="1"/>
+                    </pic:cNvPicPr>
+                  </pic:nvPicPr>
+                  <pic:blipFill>
+                    <a:blip r:embed="rId7" cstate="print">
+                      <a:extLst>
+                        <a:ext uri="{28A0092B-C50C-407E-A947-70E740481C1C}">
+                          <a14:useLocalDpi xmlns:a14="http://schemas.microsoft.com/office/drawing/2010/main" val="0"/>
+                        </a:ext>
+                      </a:extLst>
+                    </a:blip>
+                    <a:srcRect/>
+                    <a:stretch>
+                      <a:fillRect/>
+                    </a:stretch>
+                  </pic:blipFill>
+                  <pic:spPr bwMode="auto">
+                    <a:xfrm flipH="1">
+                      <a:off x="0" y="0"/>
+                      <a:ext cx="1201420" cy="676275"/>
+                    </a:xfrm>
+                    <a:prstGeom prst="rect">
+                      <a:avLst/>
+                    </a:prstGeom>
+                    <a:noFill/>
+                    <a:ln>
+                      <a:noFill/>
+                    </a:ln>
+                  </pic:spPr>
+                </pic:pic>
+              </a:graphicData>
+            </a:graphic>
+            <wp14:sizeRelH relativeFrom="margin">
+              <wp14:pctWidth>0</wp14:pctWidth>
+            </wp14:sizeRelH>
+            <wp14:sizeRelV relativeFrom="margin">
+              <wp14:pctHeight>0</wp14:pctHeight>
+            </wp14:sizeRelV>
+          </wp:anchor>
+        </w:drawing>
+      </w:r>
+    </w:p>
+    <w:p>
+      <w:pPr>
+        <w:ind w:firstLine="708"/>
+        <w:rPr>
+          <w:lang w:val="en-US" w:eastAsia="fr-FR"/>
+        </w:rPr>
+      </w:pPr>
+      <w:r>
+        <w:rPr>
           <w:lang w:val="en-US" w:eastAsia="fr-FR"/>
         </w:rPr>
         <w:t xml:space="preserve">During an election campaign, some candidate </w:t>
@@ -768,14 +870,7 @@
         <w:rPr>
           <w:lang w:val="en-US" w:eastAsia="fr-FR"/>
         </w:rPr>
-        <w:t xml:space="preserve">. They gather information they </w:t>
-      </w:r>
-      <w:r>
-        <w:rPr>
-          <w:highlight w:val="yellow"/>
-          <w:lang w:val="en-US" w:eastAsia="fr-FR"/>
-        </w:rPr>
-        <w:t>have to</w:t>
+        <w:t>. They gather information they</w:t>
       </w:r>
       <w:r>
         <w:rPr>
@@ -797,17 +892,9 @@
       </w:r>
       <w:r>
         <w:rPr>
-          <w:highlight w:val="yellow"/>
-          <w:lang w:val="en-US" w:eastAsia="fr-FR"/>
-        </w:rPr>
-        <w:t>repre</w:t>
-      </w:r>
-      <w:r>
-        <w:rPr>
-          <w:highlight w:val="yellow"/>
-          <w:lang w:val="en-US" w:eastAsia="fr-FR"/>
-        </w:rPr>
-        <w:t>sents</w:t>
+          <w:lang w:val="en-US" w:eastAsia="fr-FR"/>
+        </w:rPr>
+        <w:t>are</w:t>
       </w:r>
       <w:r>
         <w:rPr>
@@ -841,10 +928,9 @@
       </w:r>
       <w:r>
         <w:rPr>
-          <w:highlight w:val="yellow"/>
-          <w:lang w:val="en-US" w:eastAsia="fr-FR"/>
-        </w:rPr>
-        <w:t>handle</w:t>
+          <w:lang w:val="en-US" w:eastAsia="fr-FR"/>
+        </w:rPr>
+        <w:t>analyse</w:t>
       </w:r>
       <w:r>
         <w:rPr>
@@ -855,6 +941,13 @@
     </w:p>
     <w:p>
       <w:pPr>
+        <w:rPr>
+          <w:lang w:val="en-US" w:eastAsia="fr-FR"/>
+        </w:rPr>
+      </w:pPr>
+    </w:p>
+    <w:p>
+      <w:pPr>
         <w:pStyle w:val="Titre2"/>
         <w:rPr>
           <w:lang w:val="en-US" w:eastAsia="fr-FR"/>
@@ -877,28 +970,104 @@
     </w:p>
     <w:p>
       <w:pPr>
-        <w:rPr>
-          <w:rFonts w:cs="Arial"/>
-          <w:bCs/>
-          <w:lang w:val="en-US"/>
-        </w:rPr>
-      </w:pPr>
-      <w:r>
-        <w:rPr>
-          <w:rFonts w:cs="Arial"/>
-          <w:bCs/>
-          <w:lang w:val="en-US"/>
-        </w:rPr>
-        <w:t xml:space="preserve">The Quorum Company is working on a complete solution for </w:t>
-      </w:r>
-      <w:r>
-        <w:rPr>
-          <w:rFonts w:cs="Arial"/>
-          <w:bCs/>
-          <w:highlight w:val="yellow"/>
-          <w:lang w:val="en-US"/>
-        </w:rPr>
-        <w:t>people</w:t>
+        <w:ind w:firstLine="708"/>
+        <w:rPr>
+          <w:rFonts w:cs="Arial"/>
+          <w:bCs/>
+          <w:lang w:val="en-US"/>
+        </w:rPr>
+      </w:pPr>
+      <w:r>
+        <w:rPr>
+          <w:rFonts w:ascii="Arial" w:hAnsi="Arial" w:cs="Arial"/>
+          <w:noProof/>
+          <w:color w:val="0000FF"/>
+          <w:sz w:val="27"/>
+          <w:szCs w:val="27"/>
+          <w:lang w:eastAsia="fr-FR"/>
+        </w:rPr>
+        <w:drawing>
+          <wp:anchor distT="0" distB="0" distL="114300" distR="114300" simplePos="0" relativeHeight="251658240" behindDoc="0" locked="0" layoutInCell="1" allowOverlap="1">
+            <wp:simplePos x="0" y="0"/>
+            <wp:positionH relativeFrom="margin">
+              <wp:posOffset>4805680</wp:posOffset>
+            </wp:positionH>
+            <wp:positionV relativeFrom="paragraph">
+              <wp:posOffset>20320</wp:posOffset>
+            </wp:positionV>
+            <wp:extent cx="1304925" cy="1304925"/>
+            <wp:effectExtent l="0" t="0" r="9525" b="9525"/>
+            <wp:wrapSquare wrapText="bothSides"/>
+            <wp:docPr id="1" name="Image 1" descr="Résultat de recherche d'images pour &quot;quorum entreprise&quot;">
+              <a:hlinkClick xmlns:a="http://schemas.openxmlformats.org/drawingml/2006/main" r:id="rId8" tgtFrame="&quot;_blank&quot;"/>
+            </wp:docPr>
+            <wp:cNvGraphicFramePr>
+              <a:graphicFrameLocks xmlns:a="http://schemas.openxmlformats.org/drawingml/2006/main" noChangeAspect="1"/>
+            </wp:cNvGraphicFramePr>
+            <a:graphic xmlns:a="http://schemas.openxmlformats.org/drawingml/2006/main">
+              <a:graphicData uri="http://schemas.openxmlformats.org/drawingml/2006/picture">
+                <pic:pic xmlns:pic="http://schemas.openxmlformats.org/drawingml/2006/picture">
+                  <pic:nvPicPr>
+                    <pic:cNvPr id="0" name="Picture 1" descr="Résultat de recherche d'images pour &quot;quorum entreprise&quot;">
+                      <a:hlinkClick r:id="rId8" tgtFrame="&quot;_blank&quot;"/>
+                    </pic:cNvPr>
+                    <pic:cNvPicPr>
+                      <a:picLocks noChangeAspect="1" noChangeArrowheads="1"/>
+                    </pic:cNvPicPr>
+                  </pic:nvPicPr>
+                  <pic:blipFill>
+                    <a:blip r:embed="rId9">
+                      <a:extLst>
+                        <a:ext uri="{28A0092B-C50C-407E-A947-70E740481C1C}">
+                          <a14:useLocalDpi xmlns:a14="http://schemas.microsoft.com/office/drawing/2010/main" val="0"/>
+                        </a:ext>
+                      </a:extLst>
+                    </a:blip>
+                    <a:srcRect/>
+                    <a:stretch>
+                      <a:fillRect/>
+                    </a:stretch>
+                  </pic:blipFill>
+                  <pic:spPr bwMode="auto">
+                    <a:xfrm>
+                      <a:off x="0" y="0"/>
+                      <a:ext cx="1304925" cy="1304925"/>
+                    </a:xfrm>
+                    <a:prstGeom prst="rect">
+                      <a:avLst/>
+                    </a:prstGeom>
+                    <a:noFill/>
+                    <a:ln>
+                      <a:noFill/>
+                    </a:ln>
+                  </pic:spPr>
+                </pic:pic>
+              </a:graphicData>
+            </a:graphic>
+            <wp14:sizeRelH relativeFrom="margin">
+              <wp14:pctWidth>0</wp14:pctWidth>
+            </wp14:sizeRelH>
+            <wp14:sizeRelV relativeFrom="margin">
+              <wp14:pctHeight>0</wp14:pctHeight>
+            </wp14:sizeRelV>
+          </wp:anchor>
+        </w:drawing>
+      </w:r>
+      <w:r>
+        <w:rPr>
+          <w:rFonts w:cs="Arial"/>
+          <w:bCs/>
+          <w:lang w:val="en-US"/>
+        </w:rPr>
+        <w:t>The Quorum Company is wo</w:t>
+      </w:r>
+      <w:r>
+        <w:rPr>
+          <w:rFonts w:cs="Arial"/>
+          <w:bCs/>
+          <w:lang w:val="en-US"/>
+        </w:rPr>
+        <w:t>rking on a complete solution for its cleints</w:t>
       </w:r>
       <w:r>
         <w:rPr>
@@ -914,25 +1083,7 @@
           <w:bCs/>
           <w:lang w:val="en-US"/>
         </w:rPr>
-        <w:t xml:space="preserve"> who </w:t>
-      </w:r>
-      <w:proofErr w:type="spellStart"/>
-      <w:r>
-        <w:rPr>
-          <w:rFonts w:cs="Arial"/>
-          <w:bCs/>
-          <w:lang w:val="en-US"/>
-        </w:rPr>
-        <w:t>organise</w:t>
-      </w:r>
-      <w:proofErr w:type="spellEnd"/>
-      <w:r>
-        <w:rPr>
-          <w:rFonts w:cs="Arial"/>
-          <w:bCs/>
-          <w:lang w:val="en-US"/>
-        </w:rPr>
-        <w:t xml:space="preserve"> campaign</w:t>
+        <w:t xml:space="preserve"> who organise campaign</w:t>
       </w:r>
       <w:r>
         <w:rPr>
@@ -948,31 +1099,6 @@
           <w:bCs/>
           <w:lang w:val="en-US"/>
         </w:rPr>
-        <w:t xml:space="preserve"> </w:t>
-      </w:r>
-      <w:r>
-        <w:rPr>
-          <w:rFonts w:cs="Arial"/>
-          <w:bCs/>
-          <w:highlight w:val="yellow"/>
-          <w:lang w:val="en-US"/>
-        </w:rPr>
-        <w:t>people</w:t>
-      </w:r>
-      <w:r>
-        <w:rPr>
-          <w:rFonts w:cs="Arial"/>
-          <w:bCs/>
-          <w:lang w:val="en-US"/>
-        </w:rPr>
-        <w:t>’s</w:t>
-      </w:r>
-      <w:r>
-        <w:rPr>
-          <w:rFonts w:cs="Arial"/>
-          <w:bCs/>
-          <w:lang w:val="en-US"/>
-        </w:rPr>
         <w:t xml:space="preserve"> needs or opinions. The solution should help their users t</w:t>
       </w:r>
       <w:r>
@@ -981,25 +1107,7 @@
           <w:bCs/>
           <w:lang w:val="en-US"/>
         </w:rPr>
-        <w:t xml:space="preserve">o </w:t>
-      </w:r>
-      <w:proofErr w:type="spellStart"/>
-      <w:r>
-        <w:rPr>
-          <w:rFonts w:cs="Arial"/>
-          <w:bCs/>
-          <w:lang w:val="en-US"/>
-        </w:rPr>
-        <w:t>analyse</w:t>
-      </w:r>
-      <w:proofErr w:type="spellEnd"/>
-      <w:r>
-        <w:rPr>
-          <w:rFonts w:cs="Arial"/>
-          <w:bCs/>
-          <w:lang w:val="en-US"/>
-        </w:rPr>
-        <w:t xml:space="preserve"> the </w:t>
+        <w:t xml:space="preserve">o analyse the </w:t>
       </w:r>
       <w:r>
         <w:rPr>
@@ -1077,10 +1185,9 @@
         <w:rPr>
           <w:rFonts w:cs="Arial"/>
           <w:bCs/>
-          <w:highlight w:val="yellow"/>
-          <w:lang w:val="en-US"/>
-        </w:rPr>
-        <w:t>return</w:t>
+          <w:lang w:val="en-US"/>
+        </w:rPr>
+        <w:t>present</w:t>
       </w:r>
       <w:r>
         <w:rPr>
@@ -1102,70 +1209,33 @@
         <w:rPr>
           <w:rFonts w:cs="Arial"/>
           <w:bCs/>
-          <w:highlight w:val="yellow"/>
-          <w:lang w:val="en-US"/>
-        </w:rPr>
-        <w:t>won't</w:t>
-      </w:r>
-      <w:r>
-        <w:rPr>
-          <w:rFonts w:cs="Arial"/>
-          <w:bCs/>
-          <w:lang w:val="en-US"/>
-        </w:rPr>
-        <w:t xml:space="preserve"> be as good as a human one</w:t>
-      </w:r>
-      <w:proofErr w:type="gramStart"/>
-      <w:r>
-        <w:rPr>
-          <w:rFonts w:cs="Arial"/>
-          <w:bCs/>
-          <w:lang w:val="en-US"/>
-        </w:rPr>
-        <w:t xml:space="preserve">, </w:t>
-      </w:r>
-      <w:r>
-        <w:rPr>
-          <w:rFonts w:cs="Arial"/>
-          <w:bCs/>
-          <w:lang w:val="en-US"/>
-        </w:rPr>
-        <w:t xml:space="preserve"> it</w:t>
-      </w:r>
-      <w:proofErr w:type="gramEnd"/>
-      <w:r>
-        <w:rPr>
-          <w:rFonts w:cs="Arial"/>
-          <w:bCs/>
-          <w:lang w:val="en-US"/>
-        </w:rPr>
-        <w:t xml:space="preserve"> will cut the number of </w:t>
-      </w:r>
-      <w:r>
-        <w:rPr>
-          <w:rFonts w:cs="Arial"/>
-          <w:bCs/>
-          <w:highlight w:val="yellow"/>
-          <w:lang w:val="en-US"/>
-        </w:rPr>
-        <w:t>people</w:t>
-      </w:r>
-      <w:r>
-        <w:rPr>
-          <w:rFonts w:cs="Arial"/>
-          <w:bCs/>
-          <w:lang w:val="en-US"/>
-        </w:rPr>
-        <w:t xml:space="preserve"> </w:t>
-      </w:r>
-      <w:r>
-        <w:rPr>
-          <w:rFonts w:cs="Arial"/>
-          <w:bCs/>
-          <w:highlight w:val="yellow"/>
-          <w:lang w:val="en-US"/>
-        </w:rPr>
-        <w:t>needed</w:t>
+          <w:lang w:val="en-US"/>
+        </w:rPr>
+        <w:t xml:space="preserve">will not </w:t>
+      </w:r>
+      <w:r>
+        <w:rPr>
+          <w:rFonts w:cs="Arial"/>
+          <w:bCs/>
+          <w:lang w:val="en-US"/>
+        </w:rPr>
+        <w:t xml:space="preserve">be as good as a human one, </w:t>
+      </w:r>
+      <w:r>
+        <w:rPr>
+          <w:rFonts w:cs="Arial"/>
+          <w:bCs/>
+          <w:lang w:val="en-US"/>
+        </w:rPr>
+        <w:t xml:space="preserve">it will cut the number of </w:t>
+      </w:r>
+      <w:r>
+        <w:rPr>
+          <w:rFonts w:cs="Arial"/>
+          <w:bCs/>
+          <w:lang w:val="en-US"/>
+        </w:rPr>
+        <w:t>employees</w:t>
       </w:r>
       <w:r>
         <w:rPr>
@@ -1197,6 +1267,7 @@
           <w:rFonts w:eastAsia="Times New Roman"/>
           <w:lang w:val="en-US" w:eastAsia="fr-FR"/>
         </w:rPr>
+        <w:lastRenderedPageBreak/>
         <w:t>How does it work?</w:t>
       </w:r>
       <w:bookmarkEnd w:id="4"/>
@@ -1222,38 +1293,29 @@
     </w:p>
     <w:p>
       <w:pPr>
-        <w:rPr>
-          <w:rFonts w:cs="Arial"/>
-          <w:bCs/>
-          <w:lang w:val="en-US"/>
-        </w:rPr>
-      </w:pPr>
-      <w:r>
-        <w:rPr>
-          <w:rFonts w:cs="Arial"/>
-          <w:bCs/>
-          <w:lang w:val="en-US"/>
-        </w:rPr>
-        <w:t xml:space="preserve">The project is divided into two </w:t>
-      </w:r>
-      <w:proofErr w:type="gramStart"/>
-      <w:r>
-        <w:rPr>
-          <w:rFonts w:cs="Arial"/>
-          <w:bCs/>
-          <w:lang w:val="en-US"/>
-        </w:rPr>
-        <w:t>steps</w:t>
-      </w:r>
-      <w:r>
-        <w:rPr>
-          <w:rFonts w:cs="Arial"/>
-          <w:bCs/>
-          <w:lang w:val="en-US"/>
-        </w:rPr>
-        <w:t xml:space="preserve"> :</w:t>
-      </w:r>
-      <w:proofErr w:type="gramEnd"/>
+        <w:ind w:firstLine="708"/>
+        <w:rPr>
+          <w:rFonts w:cs="Arial"/>
+          <w:bCs/>
+          <w:lang w:val="en-US"/>
+        </w:rPr>
+      </w:pPr>
+      <w:r>
+        <w:rPr>
+          <w:rFonts w:cs="Arial"/>
+          <w:bCs/>
+          <w:lang w:val="en-US"/>
+        </w:rPr>
+        <w:t xml:space="preserve">The project is divided into </w:t>
+      </w:r>
+      <w:r>
+        <w:rPr>
+          <w:rFonts w:cs="Arial"/>
+          <w:bCs/>
+          <w:lang w:val="en-US"/>
+        </w:rPr>
+        <w:t>five</w:t>
+      </w:r>
       <w:r>
         <w:rPr>
           <w:rFonts w:cs="Arial"/>
@@ -1268,62 +1330,7 @@
           <w:bCs/>
           <w:lang w:val="en-US"/>
         </w:rPr>
-        <w:t>a computational part</w:t>
-      </w:r>
-      <w:r>
-        <w:rPr>
-          <w:rFonts w:cs="Arial"/>
-          <w:bCs/>
-          <w:lang w:val="en-US"/>
-        </w:rPr>
-        <w:t xml:space="preserve"> and </w:t>
-      </w:r>
-      <w:r>
-        <w:rPr>
-          <w:rFonts w:cs="Arial"/>
-          <w:bCs/>
-          <w:lang w:val="en-US"/>
-        </w:rPr>
-        <w:t>a human interface</w:t>
-      </w:r>
-      <w:r>
-        <w:rPr>
-          <w:rFonts w:cs="Arial"/>
-          <w:bCs/>
-          <w:lang w:val="en-US"/>
-        </w:rPr>
-        <w:t xml:space="preserve">. </w:t>
-      </w:r>
-    </w:p>
-    <w:p>
-      <w:pPr>
-        <w:pStyle w:val="Paragraphedeliste"/>
-        <w:numPr>
-          <w:ilvl w:val="0"/>
-          <w:numId w:val="1"/>
-        </w:numPr>
-        <w:rPr>
-          <w:rFonts w:cs="Arial"/>
-          <w:bCs/>
-          <w:lang w:val="en-US"/>
-        </w:rPr>
-      </w:pPr>
-      <w:r>
-        <w:rPr>
-          <w:rFonts w:cs="Arial"/>
-          <w:bCs/>
-          <w:lang w:val="en-US"/>
-        </w:rPr>
-        <w:t xml:space="preserve">The computational part is composed of different types of analysis. A frequency analysis which </w:t>
-      </w:r>
-      <w:r>
-        <w:rPr>
-          <w:rFonts w:cs="Arial"/>
-          <w:bCs/>
-          <w:highlight w:val="yellow"/>
-          <w:lang w:val="en-US"/>
-        </w:rPr>
-        <w:t>returns</w:t>
+        <w:t>features:</w:t>
       </w:r>
       <w:r>
         <w:rPr>
@@ -1333,32 +1340,148 @@
         </w:rPr>
         <w:t xml:space="preserve"> </w:t>
       </w:r>
-      <w:r>
-        <w:rPr>
-          <w:rFonts w:cs="Arial"/>
-          <w:bCs/>
-          <w:highlight w:val="yellow"/>
-          <w:lang w:val="en-US"/>
-        </w:rPr>
-        <w:t>the most</w:t>
-      </w:r>
-      <w:r>
-        <w:rPr>
-          <w:rFonts w:cs="Arial"/>
-          <w:bCs/>
-          <w:highlight w:val="yellow"/>
-          <w:lang w:val="en-US"/>
-        </w:rPr>
-        <w:t>ly</w:t>
-      </w:r>
-      <w:r>
-        <w:rPr>
-          <w:rFonts w:cs="Arial"/>
-          <w:bCs/>
-          <w:highlight w:val="yellow"/>
-          <w:lang w:val="en-US"/>
-        </w:rPr>
-        <w:t xml:space="preserve"> used</w:t>
+    </w:p>
+    <w:p>
+      <w:pPr>
+        <w:rPr>
+          <w:rFonts w:cs="Arial"/>
+          <w:bCs/>
+          <w:lang w:val="en-US"/>
+        </w:rPr>
+      </w:pPr>
+      <w:r>
+        <w:rPr>
+          <w:rFonts w:ascii="Arial" w:hAnsi="Arial" w:cs="Arial"/>
+          <w:noProof/>
+          <w:color w:val="0000FF"/>
+          <w:sz w:val="27"/>
+          <w:szCs w:val="27"/>
+          <w:lang w:eastAsia="fr-FR"/>
+        </w:rPr>
+        <w:drawing>
+          <wp:anchor distT="0" distB="0" distL="114300" distR="114300" simplePos="0" relativeHeight="251660288" behindDoc="1" locked="0" layoutInCell="1" allowOverlap="1">
+            <wp:simplePos x="0" y="0"/>
+            <wp:positionH relativeFrom="margin">
+              <wp:align>left</wp:align>
+            </wp:positionH>
+            <wp:positionV relativeFrom="paragraph">
+              <wp:posOffset>113665</wp:posOffset>
+            </wp:positionV>
+            <wp:extent cx="2565400" cy="1495425"/>
+            <wp:effectExtent l="0" t="0" r="6350" b="9525"/>
+            <wp:wrapTight wrapText="bothSides">
+              <wp:wrapPolygon edited="0">
+                <wp:start x="0" y="0"/>
+                <wp:lineTo x="0" y="21462"/>
+                <wp:lineTo x="21493" y="21462"/>
+                <wp:lineTo x="21493" y="0"/>
+                <wp:lineTo x="0" y="0"/>
+              </wp:wrapPolygon>
+            </wp:wrapTight>
+            <wp:docPr id="3" name="Image 3" descr="Résultat de recherche d'images pour &quot;word cloud&quot;">
+              <a:hlinkClick xmlns:a="http://schemas.openxmlformats.org/drawingml/2006/main" r:id="rId10" tgtFrame="&quot;_blank&quot;"/>
+            </wp:docPr>
+            <wp:cNvGraphicFramePr>
+              <a:graphicFrameLocks xmlns:a="http://schemas.openxmlformats.org/drawingml/2006/main" noChangeAspect="1"/>
+            </wp:cNvGraphicFramePr>
+            <a:graphic xmlns:a="http://schemas.openxmlformats.org/drawingml/2006/main">
+              <a:graphicData uri="http://schemas.openxmlformats.org/drawingml/2006/picture">
+                <pic:pic xmlns:pic="http://schemas.openxmlformats.org/drawingml/2006/picture">
+                  <pic:nvPicPr>
+                    <pic:cNvPr id="0" name="Picture 5" descr="Résultat de recherche d'images pour &quot;word cloud&quot;">
+                      <a:hlinkClick r:id="rId10" tgtFrame="&quot;_blank&quot;"/>
+                    </pic:cNvPr>
+                    <pic:cNvPicPr>
+                      <a:picLocks noChangeAspect="1" noChangeArrowheads="1"/>
+                    </pic:cNvPicPr>
+                  </pic:nvPicPr>
+                  <pic:blipFill>
+                    <a:blip r:embed="rId11" cstate="print">
+                      <a:extLst>
+                        <a:ext uri="{28A0092B-C50C-407E-A947-70E740481C1C}">
+                          <a14:useLocalDpi xmlns:a14="http://schemas.microsoft.com/office/drawing/2010/main" val="0"/>
+                        </a:ext>
+                      </a:extLst>
+                    </a:blip>
+                    <a:srcRect/>
+                    <a:stretch>
+                      <a:fillRect/>
+                    </a:stretch>
+                  </pic:blipFill>
+                  <pic:spPr bwMode="auto">
+                    <a:xfrm>
+                      <a:off x="0" y="0"/>
+                      <a:ext cx="2565400" cy="1495425"/>
+                    </a:xfrm>
+                    <a:prstGeom prst="rect">
+                      <a:avLst/>
+                    </a:prstGeom>
+                    <a:noFill/>
+                    <a:ln>
+                      <a:noFill/>
+                    </a:ln>
+                  </pic:spPr>
+                </pic:pic>
+              </a:graphicData>
+            </a:graphic>
+          </wp:anchor>
+        </w:drawing>
+      </w:r>
+      <w:r>
+        <w:rPr>
+          <w:rFonts w:cs="Arial"/>
+          <w:bCs/>
+          <w:lang w:val="en-US"/>
+        </w:rPr>
+        <w:t>It</w:t>
+      </w:r>
+      <w:r>
+        <w:rPr>
+          <w:rFonts w:cs="Arial"/>
+          <w:bCs/>
+          <w:lang w:val="en-US"/>
+        </w:rPr>
+        <w:t xml:space="preserve"> is composed of different types of analysis.</w:t>
+      </w:r>
+      <w:r>
+        <w:rPr>
+          <w:rFonts w:cs="Arial"/>
+          <w:bCs/>
+          <w:lang w:val="en-US"/>
+        </w:rPr>
+        <w:t xml:space="preserve"> A question analysis provides questions  which are opened-questions, a</w:t>
+      </w:r>
+      <w:r>
+        <w:rPr>
+          <w:rFonts w:cs="Arial"/>
+          <w:bCs/>
+          <w:lang w:val="en-US"/>
+        </w:rPr>
+        <w:t xml:space="preserve"> frequency analysis which </w:t>
+      </w:r>
+      <w:r>
+        <w:rPr>
+          <w:rFonts w:cs="Arial"/>
+          <w:bCs/>
+          <w:lang w:val="en-US"/>
+        </w:rPr>
+        <w:t>presents</w:t>
+      </w:r>
+      <w:r>
+        <w:rPr>
+          <w:rFonts w:cs="Arial"/>
+          <w:bCs/>
+          <w:lang w:val="en-US"/>
+        </w:rPr>
+        <w:t xml:space="preserve"> </w:t>
+      </w:r>
+      <w:r>
+        <w:rPr>
+          <w:rFonts w:cs="Arial"/>
+          <w:bCs/>
+          <w:lang w:val="en-US"/>
+        </w:rPr>
+        <w:t>the most employed</w:t>
       </w:r>
       <w:r>
         <w:rPr>
@@ -1380,19 +1503,9 @@
         <w:rPr>
           <w:rFonts w:cs="Arial"/>
           <w:bCs/>
-          <w:highlight w:val="yellow"/>
-          <w:lang w:val="en-US"/>
-        </w:rPr>
-        <w:t>find</w:t>
-      </w:r>
-      <w:r>
-        <w:rPr>
-          <w:rFonts w:cs="Arial"/>
-          <w:bCs/>
-          <w:highlight w:val="yellow"/>
-          <w:lang w:val="en-US"/>
-        </w:rPr>
-        <w:t>s</w:t>
+          <w:lang w:val="en-US"/>
+        </w:rPr>
+        <w:t>provides</w:t>
       </w:r>
       <w:r>
         <w:rPr>
@@ -1408,23 +1521,7 @@
           <w:bCs/>
           <w:lang w:val="en-US"/>
         </w:rPr>
-        <w:t xml:space="preserve"> </w:t>
-      </w:r>
-      <w:r>
-        <w:rPr>
-          <w:rFonts w:cs="Arial"/>
-          <w:bCs/>
-          <w:lang w:val="en-US"/>
-        </w:rPr>
-        <w:t xml:space="preserve">to be mentioned, according to an existing ontology. </w:t>
-      </w:r>
-      <w:r>
-        <w:rPr>
-          <w:rFonts w:cs="Arial"/>
-          <w:bCs/>
-          <w:lang w:val="en-US"/>
-        </w:rPr>
-        <w:t>A</w:t>
+        <w:t xml:space="preserve"> to be mentioned, according to an existing ontology. A</w:t>
       </w:r>
       <w:r>
         <w:rPr>
@@ -1446,27 +1543,9 @@
         <w:rPr>
           <w:rFonts w:cs="Arial"/>
           <w:bCs/>
-          <w:highlight w:val="yellow"/>
-          <w:lang w:val="en-US"/>
-        </w:rPr>
-        <w:t>finds</w:t>
-      </w:r>
-      <w:r>
-        <w:rPr>
-          <w:rFonts w:cs="Arial"/>
-          <w:bCs/>
-          <w:lang w:val="en-US"/>
-        </w:rPr>
-        <w:t xml:space="preserve"> the topics </w:t>
-      </w:r>
-      <w:r>
-        <w:rPr>
-          <w:rFonts w:cs="Arial"/>
-          <w:bCs/>
-          <w:highlight w:val="yellow"/>
-          <w:lang w:val="en-US"/>
-        </w:rPr>
-        <w:t>people</w:t>
+          <w:lang w:val="en-US"/>
+        </w:rPr>
+        <w:t>presents the topics</w:t>
       </w:r>
       <w:r>
         <w:rPr>
@@ -1476,129 +1555,14 @@
         </w:rPr>
         <w:t xml:space="preserve"> mentioned according to a probabilistic analysis.</w:t>
       </w:r>
-    </w:p>
-    <w:p>
-      <w:pPr>
-        <w:pStyle w:val="Paragraphedeliste"/>
-        <w:numPr>
-          <w:ilvl w:val="0"/>
-          <w:numId w:val="1"/>
-        </w:numPr>
-        <w:rPr>
-          <w:rFonts w:cs="Arial"/>
-          <w:bCs/>
-          <w:lang w:val="en-US"/>
-        </w:rPr>
-      </w:pPr>
-      <w:r>
-        <w:rPr>
-          <w:rFonts w:cs="Arial"/>
-          <w:bCs/>
-          <w:highlight w:val="yellow"/>
-          <w:lang w:val="en-US"/>
-        </w:rPr>
-        <w:lastRenderedPageBreak/>
-        <w:t>The human interface is not the part the company needs. In fact, they want my computational part</w:t>
-      </w:r>
-      <w:r>
-        <w:rPr>
-          <w:rFonts w:cs="Arial"/>
-          <w:bCs/>
-          <w:lang w:val="en-US"/>
-        </w:rPr>
-        <w:t xml:space="preserve"> to be perfected and inserted in</w:t>
-      </w:r>
-      <w:r>
-        <w:rPr>
-          <w:rFonts w:cs="Arial"/>
-          <w:bCs/>
-          <w:lang w:val="en-US"/>
-        </w:rPr>
-        <w:t>to</w:t>
-      </w:r>
-      <w:r>
-        <w:rPr>
-          <w:rFonts w:cs="Arial"/>
-          <w:bCs/>
-          <w:lang w:val="en-US"/>
-        </w:rPr>
-        <w:t xml:space="preserve"> their own interface. However, in order to work on the link between a computational part and </w:t>
-      </w:r>
-      <w:r>
-        <w:rPr>
-          <w:rFonts w:cs="Arial"/>
-          <w:bCs/>
-          <w:highlight w:val="yellow"/>
-          <w:lang w:val="en-US"/>
-        </w:rPr>
-        <w:t>a</w:t>
-      </w:r>
-      <w:r>
-        <w:rPr>
-          <w:rFonts w:cs="Arial"/>
-          <w:bCs/>
-          <w:lang w:val="en-US"/>
-        </w:rPr>
-        <w:t xml:space="preserve"> visual one, my work has an interface to allow its</w:t>
-      </w:r>
-      <w:r>
-        <w:rPr>
-          <w:rFonts w:cs="Arial"/>
-          <w:bCs/>
-          <w:lang w:val="en-US"/>
-        </w:rPr>
-        <w:t xml:space="preserve"> </w:t>
-      </w:r>
-      <w:r>
-        <w:rPr>
-          <w:rFonts w:cs="Arial"/>
-          <w:bCs/>
-          <w:lang w:val="en-US"/>
-        </w:rPr>
-        <w:t xml:space="preserve">user to enter a link to his data and to choose the type of analysis </w:t>
-      </w:r>
-      <w:r>
-        <w:rPr>
-          <w:rFonts w:cs="Arial"/>
-          <w:bCs/>
-          <w:highlight w:val="yellow"/>
-          <w:lang w:val="en-US"/>
-        </w:rPr>
-        <w:t>he</w:t>
-      </w:r>
-      <w:r>
-        <w:rPr>
-          <w:rFonts w:cs="Arial"/>
-          <w:bCs/>
-          <w:lang w:val="en-US"/>
-        </w:rPr>
-        <w:t xml:space="preserve"> </w:t>
-      </w:r>
-      <w:r>
-        <w:rPr>
-          <w:rFonts w:cs="Arial"/>
-          <w:bCs/>
-          <w:highlight w:val="yellow"/>
-          <w:lang w:val="en-US"/>
-        </w:rPr>
-        <w:t>wants</w:t>
-      </w:r>
-      <w:r>
-        <w:rPr>
-          <w:rFonts w:cs="Arial"/>
-          <w:bCs/>
-          <w:lang w:val="en-US"/>
-        </w:rPr>
-        <w:t xml:space="preserve"> the piece of software to process. </w:t>
-      </w:r>
-    </w:p>
-    <w:p>
-      <w:pPr>
-        <w:pStyle w:val="Paragraphedeliste"/>
-        <w:rPr>
-          <w:lang w:val="en-US" w:eastAsia="fr-FR"/>
-        </w:rPr>
-      </w:pPr>
+      <w:r>
+        <w:rPr>
+          <w:rFonts w:cs="Arial"/>
+          <w:bCs/>
+          <w:lang w:val="en-US"/>
+        </w:rPr>
+        <w:t xml:space="preserve"> An HAC analysis gathers answers according to similarities.</w:t>
+      </w:r>
     </w:p>
     <w:p>
       <w:pPr>
@@ -1619,79 +1583,43 @@
     </w:p>
     <w:p>
       <w:pPr>
-        <w:rPr>
-          <w:lang w:val="en-US" w:eastAsia="fr-FR"/>
-        </w:rPr>
-      </w:pPr>
-      <w:r>
-        <w:rPr>
-          <w:lang w:val="en-US" w:eastAsia="fr-FR"/>
-        </w:rPr>
-        <w:t xml:space="preserve">My project is </w:t>
-      </w:r>
-      <w:r>
+        <w:ind w:firstLine="360"/>
         <w:rPr>
           <w:highlight w:val="yellow"/>
           <w:lang w:val="en-US" w:eastAsia="fr-FR"/>
         </w:rPr>
-        <w:t>split</w:t>
-      </w:r>
-      <w:r>
-        <w:rPr>
-          <w:lang w:val="en-US" w:eastAsia="fr-FR"/>
-        </w:rPr>
-        <w:t xml:space="preserve"> in</w:t>
-      </w:r>
-      <w:r>
-        <w:rPr>
-          <w:lang w:val="en-US" w:eastAsia="fr-FR"/>
-        </w:rPr>
-        <w:t>to</w:t>
-      </w:r>
-      <w:r>
-        <w:rPr>
-          <w:lang w:val="en-US" w:eastAsia="fr-FR"/>
-        </w:rPr>
-        <w:t xml:space="preserve"> two parts as mentioned before. </w:t>
-      </w:r>
-      <w:r>
-        <w:rPr>
-          <w:highlight w:val="yellow"/>
-          <w:lang w:val="en-US" w:eastAsia="fr-FR"/>
-        </w:rPr>
-        <w:t>The</w:t>
-      </w:r>
-      <w:r>
-        <w:rPr>
-          <w:lang w:val="en-US" w:eastAsia="fr-FR"/>
-        </w:rPr>
-        <w:t xml:space="preserve"> data analysis is processed thanks to Python language and its libraries. In fact </w:t>
-      </w:r>
-      <w:r>
-        <w:rPr>
-          <w:highlight w:val="yellow"/>
-          <w:lang w:val="en-US" w:eastAsia="fr-FR"/>
-        </w:rPr>
-        <w:t>a lot of</w:t>
-      </w:r>
-      <w:r>
-        <w:rPr>
-          <w:lang w:val="en-US" w:eastAsia="fr-FR"/>
-        </w:rPr>
-        <w:t xml:space="preserve"> theoretical research</w:t>
-      </w:r>
-      <w:r>
-        <w:rPr>
-          <w:highlight w:val="yellow"/>
-          <w:lang w:val="en-US" w:eastAsia="fr-FR"/>
-        </w:rPr>
-        <w:t>es</w:t>
-      </w:r>
-      <w:r>
-        <w:rPr>
-          <w:lang w:val="en-US" w:eastAsia="fr-FR"/>
-        </w:rPr>
-        <w:t xml:space="preserve"> about natural language processing have been conducted and implemented using this language. </w:t>
+      </w:pPr>
+    </w:p>
+    <w:p>
+      <w:pPr>
+        <w:ind w:firstLine="360"/>
+        <w:rPr>
+          <w:lang w:val="en-US" w:eastAsia="fr-FR"/>
+        </w:rPr>
+      </w:pPr>
+      <w:r>
+        <w:rPr>
+          <w:lang w:val="en-US" w:eastAsia="fr-FR"/>
+        </w:rPr>
+        <w:t>D</w:t>
+      </w:r>
+      <w:r>
+        <w:rPr>
+          <w:lang w:val="en-US" w:eastAsia="fr-FR"/>
+        </w:rPr>
+        <w:t>ata analysis is processed thanks to Python lang</w:t>
+      </w:r>
+      <w:r>
+        <w:rPr>
+          <w:lang w:val="en-US" w:eastAsia="fr-FR"/>
+        </w:rPr>
+        <w:t>uage and its libraries. In fact</w:t>
+      </w:r>
+      <w:r>
+        <w:rPr>
+          <w:lang w:val="en-US" w:eastAsia="fr-FR"/>
+        </w:rPr>
+        <w:t xml:space="preserve"> theoretical research about natural language processing have been conducted and implemented using this language. </w:t>
       </w:r>
     </w:p>
     <w:p>
@@ -1722,33 +1650,7 @@
         <w:rPr>
           <w:lang w:val="en-US" w:eastAsia="fr-FR"/>
         </w:rPr>
-        <w:t xml:space="preserve"> When using the piece of software, a user interac</w:t>
-      </w:r>
-      <w:r>
-        <w:rPr>
-          <w:highlight w:val="yellow"/>
-          <w:lang w:val="en-US" w:eastAsia="fr-FR"/>
-        </w:rPr>
-        <w:t>t</w:t>
-      </w:r>
-      <w:r>
-        <w:rPr>
-          <w:lang w:val="en-US" w:eastAsia="fr-FR"/>
-        </w:rPr>
-        <w:t xml:space="preserve"> with a C# interface that </w:t>
-      </w:r>
-      <w:r>
-        <w:rPr>
-          <w:highlight w:val="yellow"/>
-          <w:lang w:val="en-US" w:eastAsia="fr-FR"/>
-        </w:rPr>
-        <w:t>calls</w:t>
-      </w:r>
-      <w:r>
-        <w:rPr>
-          <w:lang w:val="en-US" w:eastAsia="fr-FR"/>
-        </w:rPr>
-        <w:t xml:space="preserve"> python functions I implemented on the server </w:t>
+        <w:t xml:space="preserve"> The piece of software will be integrated into the Quorum interface which will call function from the server.</w:t>
       </w:r>
     </w:p>
     <w:p>
@@ -1781,6 +1683,7 @@
     </w:p>
     <w:p>
       <w:pPr>
+        <w:ind w:firstLine="708"/>
         <w:rPr>
           <w:lang w:val="en-US" w:eastAsia="fr-FR"/>
         </w:rPr>
@@ -1793,36 +1696,21 @@
       </w:r>
       <w:r>
         <w:rPr>
-          <w:highlight w:val="yellow"/>
-          <w:lang w:val="en-US" w:eastAsia="fr-FR"/>
-        </w:rPr>
-        <w:t>what I was succeeding in and what I was finding.</w:t>
-      </w:r>
-      <w:r>
-        <w:rPr>
-          <w:lang w:val="en-US" w:eastAsia="fr-FR"/>
-        </w:rPr>
-        <w:t xml:space="preserve"> A complete human interface with graphs and word</w:t>
-      </w:r>
-      <w:r>
-        <w:rPr>
-          <w:u w:val="single"/>
-          <w:lang w:val="en-US" w:eastAsia="fr-FR"/>
-        </w:rPr>
-        <w:t>s</w:t>
-      </w:r>
-      <w:r>
-        <w:rPr>
-          <w:lang w:val="en-US" w:eastAsia="fr-FR"/>
-        </w:rPr>
-        <w:t xml:space="preserve"> clouds would have been too </w:t>
-      </w:r>
-      <w:r>
-        <w:rPr>
-          <w:highlight w:val="yellow"/>
-          <w:lang w:val="en-US" w:eastAsia="fr-FR"/>
-        </w:rPr>
-        <w:t>hard</w:t>
+          <w:lang w:val="en-US" w:eastAsia="fr-FR"/>
+        </w:rPr>
+        <w:t>what was possible. A</w:t>
+      </w:r>
+      <w:r>
+        <w:rPr>
+          <w:lang w:val="en-US" w:eastAsia="fr-FR"/>
+        </w:rPr>
+        <w:t xml:space="preserve"> complete human interface with graphs and word clouds would have been too </w:t>
+      </w:r>
+      <w:r>
+        <w:rPr>
+          <w:lang w:val="en-US" w:eastAsia="fr-FR"/>
+        </w:rPr>
+        <w:t>difficult</w:t>
       </w:r>
       <w:r>
         <w:rPr>
@@ -1832,10 +1720,15 @@
       </w:r>
       <w:r>
         <w:rPr>
-          <w:highlight w:val="yellow"/>
-          <w:lang w:val="en-US" w:eastAsia="fr-FR"/>
-        </w:rPr>
-        <w:t>and useless</w:t>
+          <w:lang w:val="en-US" w:eastAsia="fr-FR"/>
+        </w:rPr>
+        <w:t xml:space="preserve">and </w:t>
+      </w:r>
+      <w:r>
+        <w:rPr>
+          <w:lang w:val="en-US" w:eastAsia="fr-FR"/>
+        </w:rPr>
+        <w:t>unnecessary</w:t>
       </w:r>
       <w:r>
         <w:rPr>
@@ -1852,100 +1745,127 @@
       </w:pPr>
       <w:r>
         <w:rPr>
-          <w:highlight w:val="yellow"/>
-          <w:lang w:val="en-US" w:eastAsia="fr-FR"/>
-        </w:rPr>
-        <w:t>It appeared</w:t>
-      </w:r>
-      <w:r>
-        <w:rPr>
-          <w:lang w:val="en-US" w:eastAsia="fr-FR"/>
-        </w:rPr>
-        <w:t xml:space="preserve"> the </w:t>
-      </w:r>
-      <w:r>
-        <w:rPr>
-          <w:highlight w:val="yellow"/>
-          <w:lang w:val="en-US" w:eastAsia="fr-FR"/>
-        </w:rPr>
-        <w:t>ontology</w:t>
-      </w:r>
-      <w:r>
-        <w:rPr>
-          <w:lang w:val="en-US" w:eastAsia="fr-FR"/>
-        </w:rPr>
-        <w:t xml:space="preserve"> analysis using the French equivalent of the </w:t>
-      </w:r>
-      <w:proofErr w:type="spellStart"/>
-      <w:r>
-        <w:rPr>
-          <w:lang w:val="en-US" w:eastAsia="fr-FR"/>
-        </w:rPr>
-        <w:t>Wordnet</w:t>
-      </w:r>
-      <w:proofErr w:type="spellEnd"/>
-      <w:r>
-        <w:rPr>
-          <w:lang w:val="en-US" w:eastAsia="fr-FR"/>
-        </w:rPr>
-        <w:t xml:space="preserve"> was not relevant as the topics it </w:t>
-      </w:r>
-      <w:r>
-        <w:rPr>
-          <w:highlight w:val="yellow"/>
-          <w:lang w:val="en-US" w:eastAsia="fr-FR"/>
-        </w:rPr>
-        <w:t>returned</w:t>
-      </w:r>
-      <w:r>
-        <w:rPr>
-          <w:lang w:val="en-US" w:eastAsia="fr-FR"/>
-        </w:rPr>
-        <w:t xml:space="preserve"> were far from what humans found.</w:t>
-      </w:r>
-    </w:p>
-    <w:p>
-      <w:pPr>
-        <w:rPr>
-          <w:lang w:val="en-US" w:eastAsia="fr-FR"/>
-        </w:rPr>
-      </w:pPr>
-      <w:r>
-        <w:rPr>
-          <w:lang w:val="en-US" w:eastAsia="fr-FR"/>
-        </w:rPr>
-        <w:t>-</w:t>
-      </w:r>
-      <w:r>
-        <w:rPr>
-          <w:rFonts w:ascii="Times New Roman" w:hAnsi="Times New Roman" w:cs="Times New Roman"/>
-          <w:sz w:val="14"/>
-          <w:szCs w:val="14"/>
-          <w:lang w:val="en-US" w:eastAsia="fr-FR"/>
-        </w:rPr>
-        <w:t xml:space="preserve">          </w:t>
-      </w:r>
-      <w:r>
-        <w:rPr>
-          <w:lang w:val="en-US" w:eastAsia="fr-FR"/>
-        </w:rPr>
-        <w:t>Perspective</w:t>
-      </w:r>
-    </w:p>
-    <w:p>
-      <w:pPr>
-        <w:rPr>
-          <w:lang w:val="en-US" w:eastAsia="fr-FR"/>
-        </w:rPr>
-      </w:pPr>
+          <w:rFonts w:ascii="Arial" w:hAnsi="Arial" w:cs="Arial"/>
+          <w:noProof/>
+          <w:color w:val="0000FF"/>
+          <w:sz w:val="27"/>
+          <w:szCs w:val="27"/>
+          <w:lang w:eastAsia="fr-FR"/>
+        </w:rPr>
+        <w:drawing>
+          <wp:anchor distT="0" distB="0" distL="114300" distR="114300" simplePos="0" relativeHeight="251661312" behindDoc="1" locked="0" layoutInCell="1" allowOverlap="1">
+            <wp:simplePos x="0" y="0"/>
+            <wp:positionH relativeFrom="column">
+              <wp:posOffset>3043555</wp:posOffset>
+            </wp:positionH>
+            <wp:positionV relativeFrom="paragraph">
+              <wp:posOffset>6350</wp:posOffset>
+            </wp:positionV>
+            <wp:extent cx="3166823" cy="1590675"/>
+            <wp:effectExtent l="0" t="0" r="0" b="0"/>
+            <wp:wrapTight wrapText="bothSides">
+              <wp:wrapPolygon edited="0">
+                <wp:start x="0" y="0"/>
+                <wp:lineTo x="0" y="21212"/>
+                <wp:lineTo x="21440" y="21212"/>
+                <wp:lineTo x="21440" y="0"/>
+                <wp:lineTo x="0" y="0"/>
+              </wp:wrapPolygon>
+            </wp:wrapTight>
+            <wp:docPr id="4" name="Image 4" descr="Résultat de recherche d'images pour &quot;statistica english&quot;">
+              <a:hlinkClick xmlns:a="http://schemas.openxmlformats.org/drawingml/2006/main" r:id="rId12" tgtFrame="&quot;_blank&quot;"/>
+            </wp:docPr>
+            <wp:cNvGraphicFramePr>
+              <a:graphicFrameLocks xmlns:a="http://schemas.openxmlformats.org/drawingml/2006/main" noChangeAspect="1"/>
+            </wp:cNvGraphicFramePr>
+            <a:graphic xmlns:a="http://schemas.openxmlformats.org/drawingml/2006/main">
+              <a:graphicData uri="http://schemas.openxmlformats.org/drawingml/2006/picture">
+                <pic:pic xmlns:pic="http://schemas.openxmlformats.org/drawingml/2006/picture">
+                  <pic:nvPicPr>
+                    <pic:cNvPr id="0" name="Picture 7" descr="Résultat de recherche d'images pour &quot;statistica english&quot;">
+                      <a:hlinkClick r:id="rId12" tgtFrame="&quot;_blank&quot;"/>
+                    </pic:cNvPr>
+                    <pic:cNvPicPr>
+                      <a:picLocks noChangeAspect="1" noChangeArrowheads="1"/>
+                    </pic:cNvPicPr>
+                  </pic:nvPicPr>
+                  <pic:blipFill>
+                    <a:blip r:embed="rId13" cstate="print">
+                      <a:extLst>
+                        <a:ext uri="{28A0092B-C50C-407E-A947-70E740481C1C}">
+                          <a14:useLocalDpi xmlns:a14="http://schemas.microsoft.com/office/drawing/2010/main" val="0"/>
+                        </a:ext>
+                      </a:extLst>
+                    </a:blip>
+                    <a:srcRect/>
+                    <a:stretch>
+                      <a:fillRect/>
+                    </a:stretch>
+                  </pic:blipFill>
+                  <pic:spPr bwMode="auto">
+                    <a:xfrm>
+                      <a:off x="0" y="0"/>
+                      <a:ext cx="3166823" cy="1590675"/>
+                    </a:xfrm>
+                    <a:prstGeom prst="rect">
+                      <a:avLst/>
+                    </a:prstGeom>
+                    <a:noFill/>
+                    <a:ln>
+                      <a:noFill/>
+                    </a:ln>
+                  </pic:spPr>
+                </pic:pic>
+              </a:graphicData>
+            </a:graphic>
+          </wp:anchor>
+        </w:drawing>
+      </w:r>
+      <w:r>
+        <w:rPr>
+          <w:lang w:val="en-US" w:eastAsia="fr-FR"/>
+        </w:rPr>
+        <w:t xml:space="preserve">The ontology analysis and the HAC ontology did not appear to be </w:t>
+      </w:r>
       <w:r>
         <w:rPr>
           <w:lang w:val="en-US" w:eastAsia="fr-FR"/>
         </w:rPr>
         <w:t> </w:t>
+      </w:r>
+      <w:r>
+        <w:rPr>
+          <w:lang w:val="en-US" w:eastAsia="fr-FR"/>
+        </w:rPr>
+        <w:t xml:space="preserve">as relevant as expected but were important to analyse. </w:t>
+      </w:r>
+    </w:p>
+    <w:p>
+      <w:pPr>
+        <w:rPr>
+          <w:lang w:val="en-US" w:eastAsia="fr-FR"/>
+        </w:rPr>
+      </w:pPr>
+      <w:r>
+        <w:rPr>
+          <w:lang w:val="en-US" w:eastAsia="fr-FR"/>
+        </w:rPr>
+        <w:t>A complete interface using the functions and an improvement of the ontology analysis and the HAC analysis are</w:t>
+      </w:r>
+      <w:r>
+        <w:rPr>
+          <w:lang w:val="en-US" w:eastAsia="fr-FR"/>
+        </w:rPr>
+        <w:t xml:space="preserve"> still</w:t>
       </w:r>
       <w:bookmarkStart w:id="8" w:name="_GoBack"/>
       <w:bookmarkEnd w:id="8"/>
+      <w:r>
+        <w:rPr>
+          <w:lang w:val="en-US" w:eastAsia="fr-FR"/>
+        </w:rPr>
+        <w:t xml:space="preserve"> possible.</w:t>
+      </w:r>
     </w:p>
     <w:p>
       <w:pPr>
@@ -2041,7 +1961,7 @@
 </file>
 
 <file path=word/numbering.xml><?xml version="1.0" encoding="utf-8"?>
-<w:numbering xmlns:wpc="http://schemas.microsoft.com/office/word/2010/wordprocessingCanvas" xmlns:mc="http://schemas.openxmlformats.org/markup-compatibility/2006" xmlns:o="urn:schemas-microsoft-com:office:office" xmlns:r="http://schemas.openxmlformats.org/officeDocument/2006/relationships" xmlns:m="http://schemas.openxmlformats.org/officeDocument/2006/math" xmlns:v="urn:schemas-microsoft-com:vml" xmlns:wp14="http://schemas.microsoft.com/office/word/2010/wordprocessingDrawing" xmlns:wp="http://schemas.openxmlformats.org/drawingml/2006/wordprocessingDrawing" xmlns:w10="urn:schemas-microsoft-com:office:word" xmlns:w="http://schemas.openxmlformats.org/wordprocessingml/2006/main" xmlns:w14="http://schemas.microsoft.com/office/word/2010/wordml" xmlns:w15="http://schemas.microsoft.com/office/word/2012/wordml" xmlns:wpg="http://schemas.microsoft.com/office/word/2010/wordprocessingGroup" xmlns:wpi="http://schemas.microsoft.com/office/word/2010/wordprocessingInk" xmlns:wne="http://schemas.microsoft.com/office/word/2006/wordml" xmlns:wps="http://schemas.microsoft.com/office/word/2010/wordprocessingShape" mc:Ignorable="w14 w15 wp14">
+<w:numbering xmlns:wpc="http://schemas.microsoft.com/office/word/2010/wordprocessingCanvas" xmlns:cx="http://schemas.microsoft.com/office/drawing/2014/chartex" xmlns:cx1="http://schemas.microsoft.com/office/drawing/2015/9/8/chartex" xmlns:mc="http://schemas.openxmlformats.org/markup-compatibility/2006" xmlns:o="urn:schemas-microsoft-com:office:office" xmlns:r="http://schemas.openxmlformats.org/officeDocument/2006/relationships" xmlns:m="http://schemas.openxmlformats.org/officeDocument/2006/math" xmlns:v="urn:schemas-microsoft-com:vml" xmlns:wp14="http://schemas.microsoft.com/office/word/2010/wordprocessingDrawing" xmlns:wp="http://schemas.openxmlformats.org/drawingml/2006/wordprocessingDrawing" xmlns:w10="urn:schemas-microsoft-com:office:word" xmlns:w="http://schemas.openxmlformats.org/wordprocessingml/2006/main" xmlns:w14="http://schemas.microsoft.com/office/word/2010/wordml" xmlns:w15="http://schemas.microsoft.com/office/word/2012/wordml" xmlns:w16se="http://schemas.microsoft.com/office/word/2015/wordml/symex" xmlns:wpg="http://schemas.microsoft.com/office/word/2010/wordprocessingGroup" xmlns:wpi="http://schemas.microsoft.com/office/word/2010/wordprocessingInk" xmlns:wne="http://schemas.microsoft.com/office/word/2006/wordml" xmlns:wps="http://schemas.microsoft.com/office/word/2010/wordprocessingShape" mc:Ignorable="w14 w15 w16se wp14">
   <w:abstractNum w:abstractNumId="0" w15:restartNumberingAfterBreak="0">
     <w:nsid w:val="069A60C5"/>
     <w:multiLevelType w:val="hybridMultilevel"/>
@@ -2162,7 +2082,7 @@
 </file>
 
 <file path=word/styles.xml><?xml version="1.0" encoding="utf-8"?>
-<w:styles xmlns:mc="http://schemas.openxmlformats.org/markup-compatibility/2006" xmlns:r="http://schemas.openxmlformats.org/officeDocument/2006/relationships" xmlns:w="http://schemas.openxmlformats.org/wordprocessingml/2006/main" xmlns:w14="http://schemas.microsoft.com/office/word/2010/wordml" xmlns:w15="http://schemas.microsoft.com/office/word/2012/wordml" mc:Ignorable="w14 w15">
+<w:styles xmlns:mc="http://schemas.openxmlformats.org/markup-compatibility/2006" xmlns:r="http://schemas.openxmlformats.org/officeDocument/2006/relationships" xmlns:w="http://schemas.openxmlformats.org/wordprocessingml/2006/main" xmlns:w14="http://schemas.microsoft.com/office/word/2010/wordml" xmlns:w15="http://schemas.microsoft.com/office/word/2012/wordml" xmlns:w16se="http://schemas.microsoft.com/office/word/2015/wordml/symex" mc:Ignorable="w14 w15 w16se">
   <w:docDefaults>
     <w:rPrDefault>
       <w:rPr>
@@ -2998,7 +2918,7 @@
 </file>
 
 <file path=customXml/itemProps1.xml><?xml version="1.0" encoding="utf-8"?>
-<ds:datastoreItem xmlns:ds="http://schemas.openxmlformats.org/officeDocument/2006/customXml" ds:itemID="{ED4110ED-5F01-451A-AA96-23D73345B956}">
+<ds:datastoreItem xmlns:ds="http://schemas.openxmlformats.org/officeDocument/2006/customXml" ds:itemID="{2855AB95-9BF7-4FFD-965E-746F726F49E7}">
   <ds:schemaRefs>
     <ds:schemaRef ds:uri="http://schemas.openxmlformats.org/officeDocument/2006/bibliography"/>
   </ds:schemaRefs>
